--- a/Process.docx
+++ b/Process.docx
@@ -165,8 +165,6 @@
           <w:lang w:val="en-US"/>
         </w:rPr>
       </w:pPr>
-      <w:bookmarkStart w:id="0" w:name="_GoBack"/>
-      <w:bookmarkEnd w:id="0"/>
     </w:p>
     <w:p>
       <w:pPr>
@@ -273,21 +271,7 @@
                 <w:rFonts w:ascii="Leelawadee UI Semilight" w:hAnsi="Leelawadee UI Semilight" w:cs="Leelawadee UI Semilight"/>
                 <w:lang w:val="en-US"/>
               </w:rPr>
-              <w:t>Mo</w:t>
-            </w:r>
-            <w:r>
-              <w:rPr>
-                <w:rFonts w:ascii="Leelawadee UI Semilight" w:hAnsi="Leelawadee UI Semilight" w:cs="Leelawadee UI Semilight"/>
-                <w:lang w:val="en-US"/>
-              </w:rPr>
-              <w:t>n</w:t>
-            </w:r>
-            <w:r>
-              <w:rPr>
-                <w:rFonts w:ascii="Leelawadee UI Semilight" w:hAnsi="Leelawadee UI Semilight" w:cs="Leelawadee UI Semilight"/>
-                <w:lang w:val="en-US"/>
-              </w:rPr>
-              <w:t xml:space="preserve"> 08-01-18</w:t>
+              <w:t>Mon 08-01-18</w:t>
             </w:r>
           </w:p>
         </w:tc>
@@ -449,6 +433,517 @@
                 <w:lang w:val="en-US"/>
               </w:rPr>
             </w:pPr>
+            <w:r>
+              <w:rPr>
+                <w:rFonts w:ascii="Leelawadee UI Semilight" w:hAnsi="Leelawadee UI Semilight" w:cs="Leelawadee UI Semilight"/>
+                <w:lang w:val="en-US"/>
+              </w:rPr>
+              <w:t xml:space="preserve">I continued to have trouble with the JSON. I found it really hard to get the data in the right format. Furthermore, I started working with </w:t>
+            </w:r>
+            <w:proofErr w:type="spellStart"/>
+            <w:r>
+              <w:rPr>
+                <w:rFonts w:ascii="Leelawadee UI Semilight" w:hAnsi="Leelawadee UI Semilight" w:cs="Leelawadee UI Semilight"/>
+                <w:lang w:val="en-US"/>
+              </w:rPr>
+              <w:t>Datamaps</w:t>
+            </w:r>
+            <w:proofErr w:type="spellEnd"/>
+            <w:r>
+              <w:rPr>
+                <w:rFonts w:ascii="Leelawadee UI Semilight" w:hAnsi="Leelawadee UI Semilight" w:cs="Leelawadee UI Semilight"/>
+                <w:lang w:val="en-US"/>
+              </w:rPr>
+              <w:t xml:space="preserve"> to get a map. The map did not immediately work (even though everyone said </w:t>
+            </w:r>
+            <w:proofErr w:type="spellStart"/>
+            <w:r>
+              <w:rPr>
+                <w:rFonts w:ascii="Leelawadee UI Semilight" w:hAnsi="Leelawadee UI Semilight" w:cs="Leelawadee UI Semilight"/>
+                <w:lang w:val="en-US"/>
+              </w:rPr>
+              <w:t>datamaps</w:t>
+            </w:r>
+            <w:proofErr w:type="spellEnd"/>
+            <w:r>
+              <w:rPr>
+                <w:rFonts w:ascii="Leelawadee UI Semilight" w:hAnsi="Leelawadee UI Semilight" w:cs="Leelawadee UI Semilight"/>
+                <w:lang w:val="en-US"/>
+              </w:rPr>
+              <w:t xml:space="preserve"> is so simple, and it is, it only has one line but that line did not work…), so I returned to trying with the JSON. Got some really nice help from Jan. </w:t>
+            </w:r>
+          </w:p>
+        </w:tc>
+      </w:tr>
+      <w:tr>
+        <w:tc>
+          <w:tcPr>
+            <w:tcW w:w="1525" w:type="dxa"/>
+          </w:tcPr>
+          <w:p>
+            <w:pPr>
+              <w:pStyle w:val="Geenafstand"/>
+              <w:spacing w:line="276" w:lineRule="auto"/>
+              <w:jc w:val="both"/>
+              <w:rPr>
+                <w:rFonts w:ascii="Leelawadee UI Semilight" w:hAnsi="Leelawadee UI Semilight" w:cs="Leelawadee UI Semilight"/>
+                <w:lang w:val="en-US"/>
+              </w:rPr>
+            </w:pPr>
+            <w:r>
+              <w:rPr>
+                <w:rFonts w:ascii="Leelawadee UI Semilight" w:hAnsi="Leelawadee UI Semilight" w:cs="Leelawadee UI Semilight"/>
+                <w:lang w:val="en-US"/>
+              </w:rPr>
+              <w:t>Thu 11-01-18</w:t>
+            </w:r>
+          </w:p>
+        </w:tc>
+        <w:tc>
+          <w:tcPr>
+            <w:tcW w:w="7537" w:type="dxa"/>
+          </w:tcPr>
+          <w:p>
+            <w:pPr>
+              <w:pStyle w:val="Geenafstand"/>
+              <w:spacing w:line="276" w:lineRule="auto"/>
+              <w:jc w:val="both"/>
+              <w:rPr>
+                <w:rFonts w:ascii="Leelawadee UI Semilight" w:hAnsi="Leelawadee UI Semilight" w:cs="Leelawadee UI Semilight"/>
+                <w:lang w:val="en-US"/>
+              </w:rPr>
+            </w:pPr>
+            <w:r>
+              <w:rPr>
+                <w:rFonts w:ascii="Leelawadee UI Semilight" w:hAnsi="Leelawadee UI Semilight" w:cs="Leelawadee UI Semilight"/>
+                <w:lang w:val="en-US"/>
+              </w:rPr>
+              <w:t xml:space="preserve">We started with a meeting with our peer feedback group. It was nice to see </w:t>
+            </w:r>
+            <w:proofErr w:type="spellStart"/>
+            <w:r>
+              <w:rPr>
+                <w:rFonts w:ascii="Leelawadee UI Semilight" w:hAnsi="Leelawadee UI Semilight" w:cs="Leelawadee UI Semilight"/>
+                <w:lang w:val="en-US"/>
+              </w:rPr>
+              <w:t>everyones</w:t>
+            </w:r>
+            <w:proofErr w:type="spellEnd"/>
+            <w:r>
+              <w:rPr>
+                <w:rFonts w:ascii="Leelawadee UI Semilight" w:hAnsi="Leelawadee UI Semilight" w:cs="Leelawadee UI Semilight"/>
+                <w:lang w:val="en-US"/>
+              </w:rPr>
+              <w:t xml:space="preserve"> ideas and to pith my idea. I am really glad that I switched ideas, otherwise I would practically do the same as </w:t>
+            </w:r>
+            <w:proofErr w:type="spellStart"/>
+            <w:r>
+              <w:rPr>
+                <w:rFonts w:ascii="Leelawadee UI Semilight" w:hAnsi="Leelawadee UI Semilight" w:cs="Leelawadee UI Semilight"/>
+                <w:lang w:val="en-US"/>
+              </w:rPr>
+              <w:t>Xander</w:t>
+            </w:r>
+            <w:proofErr w:type="spellEnd"/>
+            <w:r>
+              <w:rPr>
+                <w:rFonts w:ascii="Leelawadee UI Semilight" w:hAnsi="Leelawadee UI Semilight" w:cs="Leelawadee UI Semilight"/>
+                <w:lang w:val="en-US"/>
+              </w:rPr>
+              <w:t xml:space="preserve"> from my group. Also I think my subject is interesting, which is nice for the course. </w:t>
+            </w:r>
+            <w:r>
+              <w:rPr>
+                <w:rFonts w:ascii="Leelawadee UI Semilight" w:hAnsi="Leelawadee UI Semilight" w:cs="Leelawadee UI Semilight"/>
+                <w:lang w:val="en-US"/>
+              </w:rPr>
+              <w:t>After the meeting I c</w:t>
+            </w:r>
+            <w:r>
+              <w:rPr>
+                <w:rFonts w:ascii="Leelawadee UI Semilight" w:hAnsi="Leelawadee UI Semilight" w:cs="Leelawadee UI Semilight"/>
+                <w:lang w:val="en-US"/>
+              </w:rPr>
+              <w:t xml:space="preserve">ontinued fixing the JSON. Felt really stupid because how hard can a </w:t>
+            </w:r>
+            <w:proofErr w:type="spellStart"/>
+            <w:r>
+              <w:rPr>
+                <w:rFonts w:ascii="Leelawadee UI Semilight" w:hAnsi="Leelawadee UI Semilight" w:cs="Leelawadee UI Semilight"/>
+                <w:lang w:val="en-US"/>
+              </w:rPr>
+              <w:t>dataformat</w:t>
+            </w:r>
+            <w:proofErr w:type="spellEnd"/>
+            <w:r>
+              <w:rPr>
+                <w:rFonts w:ascii="Leelawadee UI Semilight" w:hAnsi="Leelawadee UI Semilight" w:cs="Leelawadee UI Semilight"/>
+                <w:lang w:val="en-US"/>
+              </w:rPr>
+              <w:t xml:space="preserve"> be. I understand what I wanted to do, but it just did not work out </w:t>
+            </w:r>
+            <w:r>
+              <w:rPr>
+                <w:rFonts w:ascii="Leelawadee UI Semilight" w:hAnsi="Leelawadee UI Semilight" w:cs="Leelawadee UI Semilight"/>
+                <w:lang w:val="en-US"/>
+              </w:rPr>
+              <w:lastRenderedPageBreak/>
+              <w:t xml:space="preserve">the way I wanted. I learned a lot about csv readers and </w:t>
+            </w:r>
+            <w:proofErr w:type="spellStart"/>
+            <w:r>
+              <w:rPr>
+                <w:rFonts w:ascii="Leelawadee UI Semilight" w:hAnsi="Leelawadee UI Semilight" w:cs="Leelawadee UI Semilight"/>
+                <w:lang w:val="en-US"/>
+              </w:rPr>
+              <w:t>dictreaders</w:t>
+            </w:r>
+            <w:proofErr w:type="spellEnd"/>
+            <w:r>
+              <w:rPr>
+                <w:rFonts w:ascii="Leelawadee UI Semilight" w:hAnsi="Leelawadee UI Semilight" w:cs="Leelawadee UI Semilight"/>
+                <w:lang w:val="en-US"/>
+              </w:rPr>
+              <w:t xml:space="preserve"> and some python functions.</w:t>
+            </w:r>
+          </w:p>
+        </w:tc>
+      </w:tr>
+      <w:tr>
+        <w:tc>
+          <w:tcPr>
+            <w:tcW w:w="1525" w:type="dxa"/>
+          </w:tcPr>
+          <w:p>
+            <w:pPr>
+              <w:pStyle w:val="Geenafstand"/>
+              <w:spacing w:line="276" w:lineRule="auto"/>
+              <w:jc w:val="both"/>
+              <w:rPr>
+                <w:rFonts w:ascii="Leelawadee UI Semilight" w:hAnsi="Leelawadee UI Semilight" w:cs="Leelawadee UI Semilight"/>
+                <w:lang w:val="en-US"/>
+              </w:rPr>
+            </w:pPr>
+            <w:r>
+              <w:rPr>
+                <w:rFonts w:ascii="Leelawadee UI Semilight" w:hAnsi="Leelawadee UI Semilight" w:cs="Leelawadee UI Semilight"/>
+                <w:lang w:val="en-US"/>
+              </w:rPr>
+              <w:lastRenderedPageBreak/>
+              <w:t>Fri 12-01-18</w:t>
+            </w:r>
+          </w:p>
+        </w:tc>
+        <w:tc>
+          <w:tcPr>
+            <w:tcW w:w="7537" w:type="dxa"/>
+          </w:tcPr>
+          <w:p>
+            <w:pPr>
+              <w:pStyle w:val="Geenafstand"/>
+              <w:spacing w:line="276" w:lineRule="auto"/>
+              <w:jc w:val="both"/>
+              <w:rPr>
+                <w:rFonts w:ascii="Leelawadee UI Semilight" w:hAnsi="Leelawadee UI Semilight" w:cs="Leelawadee UI Semilight"/>
+                <w:lang w:val="en-US"/>
+              </w:rPr>
+            </w:pPr>
+            <w:r>
+              <w:rPr>
+                <w:rFonts w:ascii="Leelawadee UI Semilight" w:hAnsi="Leelawadee UI Semilight" w:cs="Leelawadee UI Semilight"/>
+                <w:lang w:val="en-US"/>
+              </w:rPr>
+              <w:t xml:space="preserve">Today no peer meeting, since we have the group meeting in the afternoon. </w:t>
+            </w:r>
+            <w:r>
+              <w:rPr>
+                <w:rFonts w:ascii="Leelawadee UI Semilight" w:hAnsi="Leelawadee UI Semilight" w:cs="Leelawadee UI Semilight"/>
+                <w:lang w:val="en-US"/>
+              </w:rPr>
+              <w:t>In the morning, I figured out the JSON</w:t>
+            </w:r>
+            <w:r>
+              <w:rPr>
+                <w:rFonts w:ascii="Leelawadee UI Semilight" w:hAnsi="Leelawadee UI Semilight" w:cs="Leelawadee UI Semilight"/>
+                <w:lang w:val="en-US"/>
+              </w:rPr>
+              <w:t xml:space="preserve">, hurray! </w:t>
+            </w:r>
+            <w:r>
+              <w:rPr>
+                <w:rFonts w:ascii="Leelawadee UI Semilight" w:hAnsi="Leelawadee UI Semilight" w:cs="Leelawadee UI Semilight"/>
+                <w:lang w:val="en-US"/>
+              </w:rPr>
+              <w:t>I fixed it with a python function ‘</w:t>
+            </w:r>
+            <w:proofErr w:type="spellStart"/>
+            <w:r>
+              <w:rPr>
+                <w:rFonts w:ascii="Leelawadee UI Semilight" w:hAnsi="Leelawadee UI Semilight" w:cs="Leelawadee UI Semilight"/>
+                <w:lang w:val="en-US"/>
+              </w:rPr>
+              <w:t>setdefault</w:t>
+            </w:r>
+            <w:proofErr w:type="spellEnd"/>
+            <w:r>
+              <w:rPr>
+                <w:rFonts w:ascii="Leelawadee UI Semilight" w:hAnsi="Leelawadee UI Semilight" w:cs="Leelawadee UI Semilight"/>
+                <w:lang w:val="en-US"/>
+              </w:rPr>
+              <w:t xml:space="preserve">’ because the problem was that I was emptying the dictionary when a key already existed. I knew I was doing that, but I did not know how to solve it. I tried a try/except setup, but in the end the </w:t>
+            </w:r>
+            <w:proofErr w:type="spellStart"/>
+            <w:r>
+              <w:rPr>
+                <w:rFonts w:ascii="Leelawadee UI Semilight" w:hAnsi="Leelawadee UI Semilight" w:cs="Leelawadee UI Semilight"/>
+                <w:lang w:val="en-US"/>
+              </w:rPr>
+              <w:t>setdefault</w:t>
+            </w:r>
+            <w:proofErr w:type="spellEnd"/>
+            <w:r>
+              <w:rPr>
+                <w:rFonts w:ascii="Leelawadee UI Semilight" w:hAnsi="Leelawadee UI Semilight" w:cs="Leelawadee UI Semilight"/>
+                <w:lang w:val="en-US"/>
+              </w:rPr>
+              <w:t xml:space="preserve"> function did the trick. In the afternoon we presented our plans to a small group under </w:t>
+            </w:r>
+            <w:proofErr w:type="spellStart"/>
+            <w:r>
+              <w:rPr>
+                <w:rFonts w:ascii="Leelawadee UI Semilight" w:hAnsi="Leelawadee UI Semilight" w:cs="Leelawadee UI Semilight"/>
+                <w:lang w:val="en-US"/>
+              </w:rPr>
+              <w:t>Tims</w:t>
+            </w:r>
+            <w:proofErr w:type="spellEnd"/>
+            <w:r>
+              <w:rPr>
+                <w:rFonts w:ascii="Leelawadee UI Semilight" w:hAnsi="Leelawadee UI Semilight" w:cs="Leelawadee UI Semilight"/>
+                <w:lang w:val="en-US"/>
+              </w:rPr>
+              <w:t xml:space="preserve"> supervision. It was nice to see all the plans. I got some inspiration about what cool things you can do with D3.</w:t>
+            </w:r>
+          </w:p>
+        </w:tc>
+      </w:tr>
+    </w:tbl>
+    <w:p>
+      <w:pPr>
+        <w:pStyle w:val="Geenafstand"/>
+        <w:spacing w:line="276" w:lineRule="auto"/>
+        <w:jc w:val="both"/>
+        <w:rPr>
+          <w:rFonts w:ascii="Leelawadee UI Semilight" w:hAnsi="Leelawadee UI Semilight" w:cs="Leelawadee UI Semilight"/>
+          <w:lang w:val="en-US"/>
+        </w:rPr>
+      </w:pPr>
+    </w:p>
+    <w:p>
+      <w:pPr>
+        <w:pStyle w:val="Geenafstand"/>
+        <w:spacing w:line="276" w:lineRule="auto"/>
+        <w:jc w:val="both"/>
+        <w:rPr>
+          <w:rFonts w:ascii="Leelawadee UI Semilight" w:hAnsi="Leelawadee UI Semilight" w:cs="Leelawadee UI Semilight"/>
+          <w:b/>
+          <w:lang w:val="en-US"/>
+        </w:rPr>
+      </w:pPr>
+      <w:r>
+        <w:rPr>
+          <w:rFonts w:ascii="Leelawadee UI Semilight" w:hAnsi="Leelawadee UI Semilight" w:cs="Leelawadee UI Semilight"/>
+          <w:b/>
+          <w:lang w:val="en-US"/>
+        </w:rPr>
+        <w:t>Week 2</w:t>
+      </w:r>
+    </w:p>
+    <w:tbl>
+      <w:tblPr>
+        <w:tblStyle w:val="Tabelraster"/>
+        <w:tblW w:w="0" w:type="auto"/>
+        <w:tblLook w:val="04A0" w:firstRow="1" w:lastRow="0" w:firstColumn="1" w:lastColumn="0" w:noHBand="0" w:noVBand="1"/>
+      </w:tblPr>
+      <w:tblGrid>
+        <w:gridCol w:w="1525"/>
+        <w:gridCol w:w="7537"/>
+      </w:tblGrid>
+      <w:tr>
+        <w:tc>
+          <w:tcPr>
+            <w:tcW w:w="1525" w:type="dxa"/>
+          </w:tcPr>
+          <w:p>
+            <w:pPr>
+              <w:pStyle w:val="Geenafstand"/>
+              <w:spacing w:line="276" w:lineRule="auto"/>
+              <w:jc w:val="both"/>
+              <w:rPr>
+                <w:rFonts w:ascii="Leelawadee UI Semilight" w:hAnsi="Leelawadee UI Semilight" w:cs="Leelawadee UI Semilight"/>
+                <w:lang w:val="en-US"/>
+              </w:rPr>
+            </w:pPr>
+            <w:r>
+              <w:rPr>
+                <w:rFonts w:ascii="Leelawadee UI Semilight" w:hAnsi="Leelawadee UI Semilight" w:cs="Leelawadee UI Semilight"/>
+                <w:lang w:val="en-US"/>
+              </w:rPr>
+              <w:t>Mon 15-01-18</w:t>
+            </w:r>
+          </w:p>
+        </w:tc>
+        <w:tc>
+          <w:tcPr>
+            <w:tcW w:w="7537" w:type="dxa"/>
+          </w:tcPr>
+          <w:p>
+            <w:pPr>
+              <w:pStyle w:val="Geenafstand"/>
+              <w:spacing w:line="276" w:lineRule="auto"/>
+              <w:jc w:val="both"/>
+              <w:rPr>
+                <w:rFonts w:ascii="Leelawadee UI Semilight" w:hAnsi="Leelawadee UI Semilight" w:cs="Leelawadee UI Semilight"/>
+                <w:lang w:val="en-US"/>
+              </w:rPr>
+            </w:pPr>
+            <w:r>
+              <w:rPr>
+                <w:rFonts w:ascii="Leelawadee UI Semilight" w:hAnsi="Leelawadee UI Semilight" w:cs="Leelawadee UI Semilight"/>
+                <w:lang w:val="en-US"/>
+              </w:rPr>
+              <w:t xml:space="preserve">In the group meeting we told each other what we had so far, and where we want to be at the end of this week. I have a bootstrap website with a cool layout and a navbar. There is already an introduction on the site (storytelling and explanation of functionalities). Since </w:t>
+            </w:r>
+            <w:proofErr w:type="spellStart"/>
+            <w:r>
+              <w:rPr>
+                <w:rFonts w:ascii="Leelawadee UI Semilight" w:hAnsi="Leelawadee UI Semilight" w:cs="Leelawadee UI Semilight"/>
+                <w:lang w:val="en-US"/>
+              </w:rPr>
+              <w:t>datamaps</w:t>
+            </w:r>
+            <w:proofErr w:type="spellEnd"/>
+            <w:r>
+              <w:rPr>
+                <w:rFonts w:ascii="Leelawadee UI Semilight" w:hAnsi="Leelawadee UI Semilight" w:cs="Leelawadee UI Semilight"/>
+                <w:lang w:val="en-US"/>
+              </w:rPr>
+              <w:t xml:space="preserve"> was not working with me, I put up my D3 map that I made before. There, I have visualized in the tooltip the </w:t>
+            </w:r>
+            <w:proofErr w:type="spellStart"/>
+            <w:r>
+              <w:rPr>
+                <w:rFonts w:ascii="Leelawadee UI Semilight" w:hAnsi="Leelawadee UI Semilight" w:cs="Leelawadee UI Semilight"/>
+                <w:lang w:val="en-US"/>
+              </w:rPr>
+              <w:t>landname</w:t>
+            </w:r>
+            <w:proofErr w:type="spellEnd"/>
+            <w:r>
+              <w:rPr>
+                <w:rFonts w:ascii="Leelawadee UI Semilight" w:hAnsi="Leelawadee UI Semilight" w:cs="Leelawadee UI Semilight"/>
+                <w:lang w:val="en-US"/>
+              </w:rPr>
+              <w:t xml:space="preserve"> and the value of a variable of choice. Also I realized axes of the scatterplot (but not in the right format). The afternoon I asked assistance with </w:t>
+            </w:r>
+            <w:proofErr w:type="spellStart"/>
+            <w:r>
+              <w:rPr>
+                <w:rFonts w:ascii="Leelawadee UI Semilight" w:hAnsi="Leelawadee UI Semilight" w:cs="Leelawadee UI Semilight"/>
+                <w:lang w:val="en-US"/>
+              </w:rPr>
+              <w:t>datamaps</w:t>
+            </w:r>
+            <w:proofErr w:type="spellEnd"/>
+            <w:r>
+              <w:rPr>
+                <w:rFonts w:ascii="Leelawadee UI Semilight" w:hAnsi="Leelawadee UI Semilight" w:cs="Leelawadee UI Semilight"/>
+                <w:lang w:val="en-US"/>
+              </w:rPr>
+              <w:t xml:space="preserve">. At 17.00, I had a beautiful map with colors according to the data and working tooltips for countries that have data! Before the weekend, I want to have all views on my website, all linked and interacting. For the linked views, I already made an interactive legend with which data can be selected. I will try to implement that too this week. But I am slower than expected, the checkbox will be made next week, as well as the time slider. </w:t>
+            </w:r>
+          </w:p>
+        </w:tc>
+      </w:tr>
+      <w:tr>
+        <w:tc>
+          <w:tcPr>
+            <w:tcW w:w="1525" w:type="dxa"/>
+          </w:tcPr>
+          <w:p>
+            <w:pPr>
+              <w:pStyle w:val="Geenafstand"/>
+              <w:spacing w:line="276" w:lineRule="auto"/>
+              <w:jc w:val="both"/>
+              <w:rPr>
+                <w:rFonts w:ascii="Leelawadee UI Semilight" w:hAnsi="Leelawadee UI Semilight" w:cs="Leelawadee UI Semilight"/>
+                <w:lang w:val="en-US"/>
+              </w:rPr>
+            </w:pPr>
+            <w:r>
+              <w:rPr>
+                <w:rFonts w:ascii="Leelawadee UI Semilight" w:hAnsi="Leelawadee UI Semilight" w:cs="Leelawadee UI Semilight"/>
+                <w:lang w:val="en-US"/>
+              </w:rPr>
+              <w:t>Tue 16-01-18</w:t>
+            </w:r>
+          </w:p>
+        </w:tc>
+        <w:tc>
+          <w:tcPr>
+            <w:tcW w:w="7537" w:type="dxa"/>
+          </w:tcPr>
+          <w:p>
+            <w:pPr>
+              <w:pStyle w:val="Geenafstand"/>
+              <w:spacing w:line="276" w:lineRule="auto"/>
+              <w:jc w:val="both"/>
+              <w:rPr>
+                <w:rFonts w:ascii="Leelawadee UI Semilight" w:hAnsi="Leelawadee UI Semilight" w:cs="Leelawadee UI Semilight"/>
+                <w:lang w:val="en-US"/>
+              </w:rPr>
+            </w:pPr>
+            <w:r>
+              <w:rPr>
+                <w:rFonts w:ascii="Leelawadee UI Semilight" w:hAnsi="Leelawadee UI Semilight" w:cs="Leelawadee UI Semilight"/>
+                <w:lang w:val="en-US"/>
+              </w:rPr>
+              <w:t xml:space="preserve">In the group meeting we told each other the progress of Monday. </w:t>
+            </w:r>
+            <w:proofErr w:type="spellStart"/>
+            <w:r>
+              <w:rPr>
+                <w:rFonts w:ascii="Leelawadee UI Semilight" w:hAnsi="Leelawadee UI Semilight" w:cs="Leelawadee UI Semilight"/>
+                <w:lang w:val="en-US"/>
+              </w:rPr>
+              <w:t>Xander</w:t>
+            </w:r>
+            <w:proofErr w:type="spellEnd"/>
+            <w:r>
+              <w:rPr>
+                <w:rFonts w:ascii="Leelawadee UI Semilight" w:hAnsi="Leelawadee UI Semilight" w:cs="Leelawadee UI Semilight"/>
+                <w:lang w:val="en-US"/>
+              </w:rPr>
+              <w:t xml:space="preserve"> showed that he made a functional </w:t>
+            </w:r>
+            <w:proofErr w:type="spellStart"/>
+            <w:r>
+              <w:rPr>
+                <w:rFonts w:ascii="Leelawadee UI Semilight" w:hAnsi="Leelawadee UI Semilight" w:cs="Leelawadee UI Semilight"/>
+                <w:lang w:val="en-US"/>
+              </w:rPr>
+              <w:t>datamap</w:t>
+            </w:r>
+            <w:proofErr w:type="spellEnd"/>
+            <w:r>
+              <w:rPr>
+                <w:rFonts w:ascii="Leelawadee UI Semilight" w:hAnsi="Leelawadee UI Semilight" w:cs="Leelawadee UI Semilight"/>
+                <w:lang w:val="en-US"/>
+              </w:rPr>
+              <w:t xml:space="preserve"> and a time slider that updates the colors. He told me it was not that hard, only a few lines of code. I updated my plans for this week: the time slider this week, and the checkbox next week. Today I want to make the time slider, fix the axes of the scatterplot, and get the dots. </w:t>
+            </w:r>
+            <w:bookmarkStart w:id="0" w:name="_GoBack"/>
+            <w:bookmarkEnd w:id="0"/>
           </w:p>
         </w:tc>
       </w:tr>
